--- a/plan.docx
+++ b/plan.docx
@@ -435,7 +435,7 @@
       <w:r>
         <w:lastRenderedPageBreak/>
         <w:pict w14:anchorId="19981DB8">
-          <v:rect id="_x0000_i1067" style="width:0;height:1.5pt" o:hralign="center" o:hrstd="t" o:hr="t" fillcolor="#a0a0a0" stroked="f"/>
+          <v:rect id="_x0000_i1025" style="width:0;height:1.5pt" o:hralign="center" o:hrstd="t" o:hr="t" fillcolor="#a0a0a0" stroked="f"/>
         </w:pict>
       </w:r>
     </w:p>
@@ -829,7 +829,7 @@
     <w:p>
       <w:r>
         <w:pict w14:anchorId="7BB8CE44">
-          <v:rect id="_x0000_i1068" style="width:0;height:1.5pt" o:hralign="center" o:hrstd="t" o:hr="t" fillcolor="#a0a0a0" stroked="f"/>
+          <v:rect id="_x0000_i1026" style="width:0;height:1.5pt" o:hralign="center" o:hrstd="t" o:hr="t" fillcolor="#a0a0a0" stroked="f"/>
         </w:pict>
       </w:r>
     </w:p>
@@ -1337,7 +1337,7 @@
     <w:p>
       <w:r>
         <w:pict w14:anchorId="7BCE1045">
-          <v:rect id="_x0000_i1069" style="width:0;height:1.5pt" o:hralign="center" o:hrstd="t" o:hr="t" fillcolor="#a0a0a0" stroked="f"/>
+          <v:rect id="_x0000_i1027" style="width:0;height:1.5pt" o:hralign="center" o:hrstd="t" o:hr="t" fillcolor="#a0a0a0" stroked="f"/>
         </w:pict>
       </w:r>
     </w:p>
@@ -1580,7 +1580,7 @@
     <w:p>
       <w:r>
         <w:pict w14:anchorId="2B5313CA">
-          <v:rect id="_x0000_i1070" style="width:0;height:1.5pt" o:hralign="center" o:hrstd="t" o:hr="t" fillcolor="#a0a0a0" stroked="f"/>
+          <v:rect id="_x0000_i1028" style="width:0;height:1.5pt" o:hralign="center" o:hrstd="t" o:hr="t" fillcolor="#a0a0a0" stroked="f"/>
         </w:pict>
       </w:r>
     </w:p>
@@ -1886,7 +1886,7 @@
     <w:p>
       <w:r>
         <w:pict w14:anchorId="2D2AF570">
-          <v:rect id="_x0000_i1071" style="width:0;height:1.5pt" o:hralign="center" o:hrstd="t" o:hr="t" fillcolor="#a0a0a0" stroked="f"/>
+          <v:rect id="_x0000_i1029" style="width:0;height:1.5pt" o:hralign="center" o:hrstd="t" o:hr="t" fillcolor="#a0a0a0" stroked="f"/>
         </w:pict>
       </w:r>
     </w:p>
@@ -2102,7 +2102,7 @@
     <w:p>
       <w:r>
         <w:pict w14:anchorId="6416A759">
-          <v:rect id="_x0000_i1072" style="width:0;height:1.5pt" o:hralign="center" o:hrstd="t" o:hr="t" fillcolor="#a0a0a0" stroked="f"/>
+          <v:rect id="_x0000_i1030" style="width:0;height:1.5pt" o:hralign="center" o:hrstd="t" o:hr="t" fillcolor="#a0a0a0" stroked="f"/>
         </w:pict>
       </w:r>
     </w:p>
@@ -2471,7 +2471,7 @@
     <w:p>
       <w:r>
         <w:pict w14:anchorId="541EDD1E">
-          <v:rect id="_x0000_i1073" style="width:0;height:1.5pt" o:hralign="center" o:hrstd="t" o:hr="t" fillcolor="#a0a0a0" stroked="f"/>
+          <v:rect id="_x0000_i1031" style="width:0;height:1.5pt" o:hralign="center" o:hrstd="t" o:hr="t" fillcolor="#a0a0a0" stroked="f"/>
         </w:pict>
       </w:r>
     </w:p>
@@ -9131,6 +9131,7 @@
   <w:style w:type="character" w:default="1" w:styleId="DefaultParagraphFont">
     <w:name w:val="Default Paragraph Font"/>
     <w:uiPriority w:val="1"/>
+    <w:semiHidden/>
     <w:unhideWhenUsed/>
   </w:style>
   <w:style w:type="table" w:default="1" w:styleId="TableNormal">
